--- a/Week_3/Техпроект ICO с пресейлом.docx
+++ b/Week_3/Техпроект ICO с пресейлом.docx
@@ -8,7 +8,9 @@
         <w:spacing w:line="360" w:lineRule="auto"/>
       </w:pPr>
       <w:bookmarkStart w:id="0" w:name="_dysmjaumkeoy" w:colFirst="0" w:colLast="0"/>
+      <w:bookmarkStart w:id="1" w:name="_GoBack"/>
       <w:bookmarkEnd w:id="0"/>
+      <w:bookmarkEnd w:id="1"/>
       <w:r>
         <w:t xml:space="preserve"> Термины</w:t>
       </w:r>
@@ -86,10 +88,7 @@
       </w:r>
       <w:proofErr w:type="spellEnd"/>
       <w:r>
-        <w:t>-контракта, когда прием инвестиций приостановлен и</w:t>
-      </w:r>
-      <w:r>
-        <w:t xml:space="preserve"> допустимы лишь некоторые управляющие воздействия.</w:t>
+        <w:t>-контракта, когда прием инвестиций приостановлен и допустимы лишь некоторые управляющие воздействия.</w:t>
       </w:r>
     </w:p>
     <w:p>
@@ -159,10 +158,7 @@
       </w:r>
       <w:proofErr w:type="spellEnd"/>
       <w:r>
-        <w:t xml:space="preserve"> досрочно успешно завершаетс</w:t>
-      </w:r>
-      <w:r>
-        <w:t>я.</w:t>
+        <w:t xml:space="preserve"> досрочно успешно завершается.</w:t>
       </w:r>
     </w:p>
     <w:p>
@@ -175,8 +171,8 @@
         <w:pStyle w:val="3"/>
         <w:spacing w:line="360" w:lineRule="auto"/>
       </w:pPr>
-      <w:bookmarkStart w:id="1" w:name="_n2vu704kiuht" w:colFirst="0" w:colLast="0"/>
-      <w:bookmarkEnd w:id="1"/>
+      <w:bookmarkStart w:id="2" w:name="_n2vu704kiuht" w:colFirst="0" w:colLast="0"/>
+      <w:bookmarkEnd w:id="2"/>
       <w:r>
         <w:t>Контракты</w:t>
       </w:r>
@@ -243,13 +239,7 @@
           <w:color w:val="9900FF"/>
         </w:rPr>
         <w:br/>
-        <w:t>минорное: како</w:t>
-      </w:r>
-      <w:r>
-        <w:rPr>
-          <w:color w:val="9900FF"/>
-        </w:rPr>
-        <w:t>е название токена (напр. “”)?</w:t>
+        <w:t>минорное: какое название токена (напр. “”)?</w:t>
       </w:r>
     </w:p>
     <w:p>
@@ -281,8 +271,6 @@
         <w:contextualSpacing/>
         <w:jc w:val="both"/>
       </w:pPr>
-      <w:bookmarkStart w:id="2" w:name="_GoBack"/>
-      <w:bookmarkEnd w:id="2"/>
       <w:r>
         <w:t xml:space="preserve">Контракт, обеспечивающий прозрачную и гарантированную </w:t>
       </w:r>
@@ -340,10 +328,7 @@
       </w:r>
       <w:proofErr w:type="spellEnd"/>
       <w:r>
-        <w:t xml:space="preserve"> собран, средства могу</w:t>
-      </w:r>
-      <w:r>
-        <w:t xml:space="preserve">т быть извлечены владельцами </w:t>
+        <w:t xml:space="preserve"> собран, средства могут быть извлечены владельцами </w:t>
       </w:r>
       <w:proofErr w:type="spellStart"/>
       <w:r>
@@ -432,22 +417,13 @@
         <w:t xml:space="preserve"> </w:t>
       </w:r>
       <w:r>
-        <w:t>ICO</w:t>
-      </w:r>
-      <w:r>
-        <w:t xml:space="preserve"> 2</w:t>
+        <w:t>ICO 2</w:t>
       </w:r>
       <w:r>
         <w:t xml:space="preserve"> – </w:t>
       </w:r>
       <w:r>
-        <w:t xml:space="preserve">контракт </w:t>
-      </w:r>
-      <w:r>
-        <w:t>второго</w:t>
-      </w:r>
-      <w:r>
-        <w:t xml:space="preserve"> этапа </w:t>
+        <w:t xml:space="preserve">контракт второго этапа </w:t>
       </w:r>
       <w:r>
         <w:rPr>
@@ -558,19 +534,7 @@
       </w:pPr>
       <w:r>
         <w:lastRenderedPageBreak/>
-        <w:t>дата окончания: дв</w:t>
-      </w:r>
-      <w:r>
-        <w:t>е</w:t>
-      </w:r>
-      <w:r>
-        <w:t xml:space="preserve"> </w:t>
-      </w:r>
-      <w:r>
-        <w:t>недели</w:t>
-      </w:r>
-      <w:r>
-        <w:t xml:space="preserve"> от даты начала</w:t>
+        <w:t>дата окончания: две недели от даты начала</w:t>
       </w:r>
     </w:p>
     <w:p>
@@ -645,28 +609,7 @@
         <w:contextualSpacing/>
       </w:pPr>
       <w:r>
-        <w:t>В п</w:t>
-      </w:r>
-      <w:r>
-        <w:t>ерв</w:t>
-      </w:r>
-      <w:r>
-        <w:t>ую</w:t>
-      </w:r>
-      <w:r>
-        <w:t xml:space="preserve"> </w:t>
-      </w:r>
-      <w:r>
-        <w:t>неделю</w:t>
-      </w:r>
-      <w:r>
-        <w:t xml:space="preserve"> цена токена не меняется. Во втор</w:t>
-      </w:r>
-      <w:r>
-        <w:t>ую неделю</w:t>
-      </w:r>
-      <w:r>
-        <w:t xml:space="preserve"> цена токена повышается на 5%.</w:t>
+        <w:t>В первую неделю цена токена не меняется. Во вторую неделю цена токена повышается на 5%.</w:t>
       </w:r>
     </w:p>
     <w:p>
@@ -720,13 +663,7 @@
         <w:t>2</w:t>
       </w:r>
       <w:r>
-        <w:t xml:space="preserve"> – </w:t>
-      </w:r>
-      <w:r>
-        <w:t xml:space="preserve">второй </w:t>
-      </w:r>
-      <w:r>
-        <w:t xml:space="preserve">этап </w:t>
+        <w:t xml:space="preserve"> – второй этап </w:t>
       </w:r>
       <w:r>
         <w:rPr>
@@ -745,13 +682,7 @@
         <w:contextualSpacing/>
       </w:pPr>
       <w:r>
-        <w:t>дата начала</w:t>
-      </w:r>
-      <w:r>
-        <w:t xml:space="preserve"> – </w:t>
-      </w:r>
-      <w:r>
-        <w:t xml:space="preserve">00:00 часов дня следующего за днем окончания </w:t>
+        <w:t xml:space="preserve">дата начала – 00:00 часов дня следующего за днем окончания </w:t>
       </w:r>
       <w:r>
         <w:rPr>
@@ -844,21 +775,15 @@
         <w:spacing w:line="360" w:lineRule="auto"/>
       </w:pPr>
       <w:r>
-        <w:t xml:space="preserve">В первую неделю </w:t>
+        <w:t>В первую неделю цена</w:t>
+      </w:r>
+      <w:r>
+        <w:t xml:space="preserve"> токенов – </w:t>
       </w:r>
       <w:r>
         <w:t>цена</w:t>
       </w:r>
       <w:r>
-        <w:t xml:space="preserve"> токенов </w:t>
-      </w:r>
-      <w:r>
-        <w:t xml:space="preserve">– </w:t>
-      </w:r>
-      <w:r>
-        <w:t>цена</w:t>
-      </w:r>
-      <w:r>
         <w:t xml:space="preserve"> последней недели </w:t>
       </w:r>
       <w:r>
@@ -877,10 +802,7 @@
         <w:t>ICO</w:t>
       </w:r>
       <w:r>
-        <w:t xml:space="preserve"> 1</w:t>
-      </w:r>
-      <w:r>
-        <w:t xml:space="preserve"> + 5%</w:t>
+        <w:t xml:space="preserve"> 1 + 5%</w:t>
       </w:r>
     </w:p>
     <w:p>
@@ -902,16 +824,7 @@
         <w:t xml:space="preserve">неделю </w:t>
       </w:r>
       <w:r>
-        <w:t>– цена</w:t>
-      </w:r>
-      <w:r>
-        <w:t xml:space="preserve"> </w:t>
-      </w:r>
-      <w:r>
-        <w:t>первой</w:t>
-      </w:r>
-      <w:r>
-        <w:t xml:space="preserve"> недели </w:t>
+        <w:t xml:space="preserve">– цена первой недели </w:t>
       </w:r>
       <w:r>
         <w:rPr>
@@ -929,13 +842,7 @@
         <w:t>ICO</w:t>
       </w:r>
       <w:r>
-        <w:t xml:space="preserve"> </w:t>
-      </w:r>
-      <w:r>
-        <w:t>2</w:t>
-      </w:r>
-      <w:r>
-        <w:t xml:space="preserve"> + 5%</w:t>
+        <w:t xml:space="preserve"> 2 + 5%</w:t>
       </w:r>
       <w:r>
         <w:t>.</w:t>
@@ -1061,10 +968,7 @@
         <w:t xml:space="preserve"> </w:t>
       </w:r>
       <w:r>
-        <w:t>I</w:t>
-      </w:r>
-      <w:r>
-        <w:t>CO</w:t>
+        <w:t>ICO</w:t>
       </w:r>
       <w:r>
         <w:t xml:space="preserve"> 1</w:t>
@@ -1345,10 +1249,7 @@
       </w:r>
       <w:proofErr w:type="spellEnd"/>
       <w:r>
-        <w:t xml:space="preserve"> 2/3 (всего 3 подписи, кворум составляют любые 2 из них). Любое управляющее в</w:t>
-      </w:r>
-      <w:r>
-        <w:t xml:space="preserve">оздействие на контракты ICO (за исключением паузы), токена и </w:t>
+        <w:t xml:space="preserve"> 2/3 (всего 3 подписи, кворум составляют любые 2 из них). Любое управляющее воздействие на контракты ICO (за исключением паузы), токена и </w:t>
       </w:r>
       <w:proofErr w:type="spellStart"/>
       <w:r>
@@ -1405,10 +1306,7 @@
       </w:r>
       <w:proofErr w:type="spellEnd"/>
       <w:r>
-        <w:t>-режим по решению владельцев (дост</w:t>
-      </w:r>
-      <w:r>
-        <w:t xml:space="preserve">аточно одной подписи). Автоматический переход в </w:t>
+        <w:t xml:space="preserve">-режим по решению владельцев (достаточно одной подписи). Автоматический переход в </w:t>
       </w:r>
       <w:proofErr w:type="spellStart"/>
       <w:r>
@@ -1440,10 +1338,7 @@
       </w:r>
       <w:proofErr w:type="spellEnd"/>
       <w:r>
-        <w:t xml:space="preserve">, бонусы на основе времени, и т.д.) </w:t>
-      </w:r>
-      <w:r>
-        <w:t>не корректируются.</w:t>
+        <w:t>, бонусы на основе времени, и т.д.) не корректируются.</w:t>
       </w:r>
     </w:p>
     <w:p>
@@ -1534,10 +1429,7 @@
       </w:r>
       <w:proofErr w:type="spellEnd"/>
       <w:r>
-        <w:t xml:space="preserve"> оставляе</w:t>
-      </w:r>
-      <w:r>
-        <w:t xml:space="preserve">м возможность пробной инвестиции вне временных рамок - для теста в </w:t>
+        <w:t xml:space="preserve"> оставляем возможность пробной инвестиции вне временных рамок - для теста в </w:t>
       </w:r>
       <w:proofErr w:type="spellStart"/>
       <w:r>
@@ -1634,10 +1526,7 @@
       </w:r>
       <w:proofErr w:type="spellEnd"/>
       <w:r>
-        <w:t>-контракта</w:t>
-      </w:r>
-      <w:r>
-        <w:t xml:space="preserve"> ICO</w:t>
+        <w:t>-контракта ICO</w:t>
       </w:r>
     </w:p>
     <w:p/>
@@ -1668,10 +1557,10 @@
             <v:path o:extrusionok="f" gradientshapeok="t" o:connecttype="rect"/>
             <o:lock v:ext="edit" aspectratio="t"/>
           </v:shapetype>
-          <v:shape id="_x0000_i1027" type="#_x0000_t75" style="width:390.5pt;height:309.9pt" o:ole="">
+          <v:shape id="_x0000_i1025" type="#_x0000_t75" style="width:390.5pt;height:309.9pt" o:ole="">
             <v:imagedata r:id="rId5" o:title=""/>
           </v:shape>
-          <o:OLEObject Type="Embed" ProgID="Visio.Drawing.15" ShapeID="_x0000_i1027" DrawAspect="Content" ObjectID="_1587720045" r:id="rId6"/>
+          <o:OLEObject Type="Embed" ProgID="Visio.Drawing.15" ShapeID="_x0000_i1025" DrawAspect="Content" ObjectID="_1587720367" r:id="rId6"/>
         </w:object>
       </w:r>
     </w:p>
